--- a/Assignment_1_updated.docx
+++ b/Assignment_1_updated.docx
@@ -105,6 +105,8 @@
           <w:szCs w:val="24"/>
         </w:rPr>
       </w:pPr>
+      <w:bookmarkStart w:id="0" w:name="_GoBack"/>
+      <w:bookmarkEnd w:id="0"/>
     </w:p>
     <w:p>
       <w:pPr>
@@ -861,17 +863,7 @@
           <w:sz w:val="24"/>
           <w:szCs w:val="24"/>
         </w:rPr>
-        <w:t xml:space="preserve">Question </w:t>
-      </w:r>
-      <w:r>
-        <w:rPr>
-          <w:rFonts w:ascii="Times New Roman" w:hAnsi="Times New Roman" w:cs="Times New Roman"/>
-          <w:b/>
-          <w:bCs/>
-          <w:sz w:val="24"/>
-          <w:szCs w:val="24"/>
-        </w:rPr>
-        <w:t>2</w:t>
+        <w:t>Question 2</w:t>
       </w:r>
     </w:p>
     <w:p>
@@ -2022,8 +2014,6 @@
           <w:szCs w:val="24"/>
         </w:rPr>
       </w:pPr>
-      <w:bookmarkStart w:id="0" w:name="_GoBack"/>
-      <w:bookmarkEnd w:id="0"/>
     </w:p>
     <w:p>
       <w:pPr>
